--- a/project-doc.docx
+++ b/project-doc.docx
@@ -16,66 +16,120 @@
           <w:lang w:eastAsia="en-IN"/>
         </w:rPr>
       </w:pPr>
+      <w:r>
+        <w:rPr>
+          <w:rFonts w:ascii="Times New Roman" w:eastAsia="Times New Roman" w:hAnsi="Times New Roman" w:cs="Times New Roman"/>
+          <w:b/>
+          <w:bCs/>
+          <w:sz w:val="72"/>
+          <w:szCs w:val="120"/>
+          <w:lang w:eastAsia="en-IN"/>
+        </w:rPr>
+        <w:t>CREDIT CARD BILL PAYMENT SYSTEM</w:t>
+      </w:r>
+    </w:p>
+    <w:p>
+      <w:pPr>
+        <w:spacing w:before="100" w:beforeAutospacing="1" w:after="100" w:afterAutospacing="1" w:line="240" w:lineRule="auto"/>
+        <w:jc w:val="center"/>
+        <w:outlineLvl w:val="1"/>
+        <w:rPr>
+          <w:rFonts w:ascii="Times New Roman" w:eastAsia="Times New Roman" w:hAnsi="Times New Roman" w:cs="Times New Roman"/>
+          <w:b/>
+          <w:bCs/>
+          <w:sz w:val="56"/>
+          <w:szCs w:val="120"/>
+          <w:lang w:eastAsia="en-IN"/>
+        </w:rPr>
+      </w:pPr>
+    </w:p>
+    <w:p>
+      <w:pPr>
+        <w:spacing w:before="100" w:beforeAutospacing="1" w:after="100" w:afterAutospacing="1" w:line="240" w:lineRule="auto"/>
+        <w:jc w:val="center"/>
+        <w:outlineLvl w:val="1"/>
+        <w:rPr>
+          <w:rFonts w:ascii="Times New Roman" w:eastAsia="Times New Roman" w:hAnsi="Times New Roman" w:cs="Times New Roman"/>
+          <w:bCs/>
+          <w:sz w:val="40"/>
+          <w:szCs w:val="40"/>
+          <w:lang w:eastAsia="en-IN"/>
+        </w:rPr>
+      </w:pPr>
+      <w:proofErr w:type="spellStart"/>
+      <w:r>
+        <w:rPr>
+          <w:rFonts w:ascii="Times New Roman" w:eastAsia="Times New Roman" w:hAnsi="Times New Roman" w:cs="Times New Roman"/>
+          <w:b/>
+          <w:bCs/>
+          <w:i/>
+          <w:sz w:val="44"/>
+          <w:szCs w:val="44"/>
+          <w:lang w:eastAsia="en-IN"/>
+        </w:rPr>
+        <w:t>Github</w:t>
+      </w:r>
+      <w:proofErr w:type="spellEnd"/>
+      <w:r>
+        <w:rPr>
+          <w:rFonts w:ascii="Times New Roman" w:eastAsia="Times New Roman" w:hAnsi="Times New Roman" w:cs="Times New Roman"/>
+          <w:b/>
+          <w:bCs/>
+          <w:i/>
+          <w:sz w:val="44"/>
+          <w:szCs w:val="44"/>
+          <w:lang w:eastAsia="en-IN"/>
+        </w:rPr>
+        <w:t xml:space="preserve"> Link</w:t>
+      </w:r>
+      <w:r>
+        <w:rPr>
+          <w:rFonts w:ascii="Times New Roman" w:eastAsia="Times New Roman" w:hAnsi="Times New Roman" w:cs="Times New Roman"/>
+          <w:b/>
+          <w:bCs/>
+          <w:sz w:val="40"/>
+          <w:szCs w:val="40"/>
+          <w:lang w:eastAsia="en-IN"/>
+        </w:rPr>
+        <w:t>:</w:t>
+      </w:r>
+      <w:r>
+        <w:rPr>
+          <w:sz w:val="40"/>
+          <w:szCs w:val="40"/>
+        </w:rPr>
+        <w:t xml:space="preserve"> </w:t>
+      </w:r>
+      <w:r>
+        <w:rPr>
+          <w:rFonts w:ascii="Times New Roman" w:eastAsia="Times New Roman" w:hAnsi="Times New Roman" w:cs="Times New Roman"/>
+          <w:bCs/>
+          <w:sz w:val="40"/>
+          <w:szCs w:val="40"/>
+          <w:lang w:eastAsia="en-IN"/>
+        </w:rPr>
+        <w:t>https://github.com/Yashitha-Gillella/projects.git</w:t>
+      </w:r>
+    </w:p>
+    <w:p>
+      <w:pPr>
+        <w:spacing w:before="100" w:beforeAutospacing="1" w:after="100" w:afterAutospacing="1" w:line="240" w:lineRule="auto"/>
+        <w:outlineLvl w:val="1"/>
+        <w:rPr>
+          <w:rFonts w:ascii="Times New Roman" w:eastAsia="Times New Roman" w:hAnsi="Times New Roman" w:cs="Times New Roman"/>
+          <w:bCs/>
+          <w:sz w:val="44"/>
+          <w:szCs w:val="44"/>
+          <w:lang w:eastAsia="en-IN"/>
+        </w:rPr>
+      </w:pPr>
       <w:bookmarkStart w:id="0" w:name="_GoBack"/>
       <w:bookmarkEnd w:id="0"/>
-      <w:r>
-        <w:rPr>
-          <w:rFonts w:ascii="Times New Roman" w:eastAsia="Times New Roman" w:hAnsi="Times New Roman" w:cs="Times New Roman"/>
-          <w:b/>
-          <w:bCs/>
-          <w:sz w:val="72"/>
-          <w:szCs w:val="120"/>
-          <w:lang w:eastAsia="en-IN"/>
-        </w:rPr>
-        <w:t>CREDIT CARD BILL PAYMENT SYSTEM</w:t>
-      </w:r>
     </w:p>
     <w:p>
       <w:pPr>
         <w:spacing w:before="100" w:beforeAutospacing="1" w:after="100" w:afterAutospacing="1" w:line="240" w:lineRule="auto"/>
         <w:jc w:val="center"/>
-        <w:outlineLvl w:val="1"/>
-        <w:rPr>
-          <w:rFonts w:ascii="Times New Roman" w:eastAsia="Times New Roman" w:hAnsi="Times New Roman" w:cs="Times New Roman"/>
-          <w:b/>
-          <w:bCs/>
-          <w:sz w:val="56"/>
-          <w:szCs w:val="120"/>
-          <w:lang w:eastAsia="en-IN"/>
-        </w:rPr>
-      </w:pPr>
-    </w:p>
-    <w:p>
-      <w:pPr>
-        <w:spacing w:before="100" w:beforeAutospacing="1" w:after="100" w:afterAutospacing="1" w:line="240" w:lineRule="auto"/>
-        <w:outlineLvl w:val="1"/>
-        <w:rPr>
-          <w:rFonts w:ascii="Times New Roman" w:eastAsia="Times New Roman" w:hAnsi="Times New Roman" w:cs="Times New Roman"/>
-          <w:b/>
-          <w:bCs/>
-          <w:sz w:val="44"/>
-          <w:szCs w:val="44"/>
-          <w:lang w:eastAsia="en-IN"/>
-        </w:rPr>
-      </w:pPr>
-    </w:p>
-    <w:p>
-      <w:pPr>
-        <w:spacing w:before="100" w:beforeAutospacing="1" w:after="100" w:afterAutospacing="1" w:line="240" w:lineRule="auto"/>
-        <w:outlineLvl w:val="1"/>
-        <w:rPr>
-          <w:rFonts w:ascii="Times New Roman" w:eastAsia="Times New Roman" w:hAnsi="Times New Roman" w:cs="Times New Roman"/>
-          <w:b/>
-          <w:bCs/>
-          <w:sz w:val="44"/>
-          <w:szCs w:val="44"/>
-          <w:lang w:eastAsia="en-IN"/>
-        </w:rPr>
-      </w:pPr>
-    </w:p>
-    <w:p>
-      <w:pPr>
-        <w:spacing w:before="100" w:beforeAutospacing="1" w:after="100" w:afterAutospacing="1" w:line="240" w:lineRule="auto"/>
         <w:outlineLvl w:val="1"/>
         <w:rPr>
           <w:rFonts w:ascii="Times New Roman" w:eastAsia="Times New Roman" w:hAnsi="Times New Roman" w:cs="Times New Roman"/>
@@ -406,7 +460,6 @@
           <w:szCs w:val="44"/>
           <w:lang w:eastAsia="en-IN"/>
         </w:rPr>
-        <w:lastRenderedPageBreak/>
         <w:t>Contents</w:t>
       </w:r>
     </w:p>
@@ -1501,6 +1554,7 @@
           <w:szCs w:val="24"/>
           <w:lang w:eastAsia="en-IN"/>
         </w:rPr>
+        <w:lastRenderedPageBreak/>
         <w:t>Page 3</w:t>
       </w:r>
     </w:p>
@@ -2011,6 +2065,7 @@
           <w:szCs w:val="24"/>
           <w:lang w:eastAsia="en-IN"/>
         </w:rPr>
+        <w:lastRenderedPageBreak/>
         <w:t>Page 4</w:t>
       </w:r>
     </w:p>
@@ -2036,7 +2091,6 @@
           <w:szCs w:val="36"/>
           <w:lang w:eastAsia="en-IN"/>
         </w:rPr>
-        <w:lastRenderedPageBreak/>
         <w:t>3.1 Programming Language</w:t>
       </w:r>
     </w:p>
@@ -3201,7 +3255,6 @@
           <w:szCs w:val="44"/>
           <w:lang w:eastAsia="en-IN"/>
         </w:rPr>
-        <w:lastRenderedPageBreak/>
         <w:t xml:space="preserve">5 </w:t>
       </w:r>
       <w:r>
@@ -3478,27 +3531,7 @@
           <w:szCs w:val="30"/>
           <w:lang w:eastAsia="en-IN"/>
         </w:rPr>
-        <w:t xml:space="preserve">The Credit Card Bill Payment System in C is a valuable academic project </w:t>
-      </w:r>
-      <w:proofErr w:type="gramStart"/>
-      <w:r>
-        <w:rPr>
-          <w:rFonts w:ascii="Times New Roman" w:eastAsia="Times New Roman" w:hAnsi="Times New Roman" w:cs="Times New Roman"/>
-          <w:sz w:val="30"/>
-          <w:szCs w:val="30"/>
-          <w:lang w:eastAsia="en-IN"/>
-        </w:rPr>
-        <w:t>that</w:t>
-      </w:r>
-      <w:proofErr w:type="gramEnd"/>
-      <w:r>
-        <w:rPr>
-          <w:rFonts w:ascii="Times New Roman" w:eastAsia="Times New Roman" w:hAnsi="Times New Roman" w:cs="Times New Roman"/>
-          <w:sz w:val="30"/>
-          <w:szCs w:val="30"/>
-          <w:lang w:eastAsia="en-IN"/>
-        </w:rPr>
-        <w:t xml:space="preserve"> illustrates the intersection of practical logic with programming fundamentals. It provides learners a base to explore transaction-based application development and fosters a deeper</w:t>
+        <w:t>The Credit Card Bill Payment System in C is a valuable academic project that illustrates the intersection of practical logic with programming fundamentals. It provides learners a base to explore transaction-based application development and fosters a deeper</w:t>
       </w:r>
       <w:r>
         <w:rPr>
@@ -3639,7 +3672,6 @@
           <w:u w:val="single"/>
           <w:lang w:eastAsia="en-IN"/>
         </w:rPr>
-        <w:lastRenderedPageBreak/>
         <w:t>Final code:</w:t>
       </w:r>
     </w:p>
@@ -5064,115 +5096,6 @@
           <w:szCs w:val="32"/>
           <w:lang w:eastAsia="en-IN"/>
         </w:rPr>
-        <w:tab/>
-      </w:r>
-      <w:proofErr w:type="gramStart"/>
-      <w:r>
-        <w:rPr>
-          <w:rFonts w:ascii="Times New Roman" w:eastAsia="Times New Roman" w:hAnsi="Times New Roman" w:cs="Times New Roman"/>
-          <w:sz w:val="32"/>
-          <w:szCs w:val="32"/>
-          <w:lang w:eastAsia="en-IN"/>
-        </w:rPr>
-        <w:t>printf(</w:t>
-      </w:r>
-      <w:proofErr w:type="gramEnd"/>
-      <w:r>
-        <w:rPr>
-          <w:rFonts w:ascii="Times New Roman" w:eastAsia="Times New Roman" w:hAnsi="Times New Roman" w:cs="Times New Roman"/>
-          <w:sz w:val="32"/>
-          <w:szCs w:val="32"/>
-          <w:lang w:eastAsia="en-IN"/>
-        </w:rPr>
-        <w:t xml:space="preserve">"|Current Outstanding  Amount        :  %.2lf                     </w:t>
-      </w:r>
-      <w:r>
-        <w:rPr>
-          <w:rFonts w:ascii="Times New Roman" w:eastAsia="Times New Roman" w:hAnsi="Times New Roman" w:cs="Times New Roman"/>
-          <w:sz w:val="32"/>
-          <w:szCs w:val="32"/>
-          <w:lang w:eastAsia="en-IN"/>
-        </w:rPr>
-        <w:t xml:space="preserve">                                </w:t>
-      </w:r>
-      <w:r>
-        <w:rPr>
-          <w:rFonts w:ascii="Times New Roman" w:eastAsia="Times New Roman" w:hAnsi="Times New Roman" w:cs="Times New Roman"/>
-          <w:sz w:val="32"/>
-          <w:szCs w:val="32"/>
-          <w:lang w:eastAsia="en-IN"/>
-        </w:rPr>
-        <w:t>|\n",</w:t>
-      </w:r>
-      <w:proofErr w:type="spellStart"/>
-      <w:r>
-        <w:rPr>
-          <w:rFonts w:ascii="Times New Roman" w:eastAsia="Times New Roman" w:hAnsi="Times New Roman" w:cs="Times New Roman"/>
-          <w:sz w:val="32"/>
-          <w:szCs w:val="32"/>
-          <w:lang w:eastAsia="en-IN"/>
-        </w:rPr>
-        <w:t>coa</w:t>
-      </w:r>
-      <w:proofErr w:type="spellEnd"/>
-      <w:r>
-        <w:rPr>
-          <w:rFonts w:ascii="Times New Roman" w:eastAsia="Times New Roman" w:hAnsi="Times New Roman" w:cs="Times New Roman"/>
-          <w:sz w:val="32"/>
-          <w:szCs w:val="32"/>
-          <w:lang w:eastAsia="en-IN"/>
-        </w:rPr>
-        <w:t>);</w:t>
-      </w:r>
-    </w:p>
-    <w:p>
-      <w:pPr>
-        <w:spacing w:after="0" w:line="240" w:lineRule="auto"/>
-        <w:rPr>
-          <w:rFonts w:ascii="Times New Roman" w:eastAsia="Times New Roman" w:hAnsi="Times New Roman" w:cs="Times New Roman"/>
-          <w:sz w:val="32"/>
-          <w:szCs w:val="32"/>
-          <w:lang w:eastAsia="en-IN"/>
-        </w:rPr>
-      </w:pPr>
-      <w:proofErr w:type="gramStart"/>
-      <w:r>
-        <w:rPr>
-          <w:rFonts w:ascii="Times New Roman" w:eastAsia="Times New Roman" w:hAnsi="Times New Roman" w:cs="Times New Roman"/>
-          <w:sz w:val="32"/>
-          <w:szCs w:val="32"/>
-          <w:lang w:eastAsia="en-IN"/>
-        </w:rPr>
-        <w:t>page</w:t>
-      </w:r>
-      <w:proofErr w:type="gramEnd"/>
-      <w:r>
-        <w:rPr>
-          <w:rFonts w:ascii="Times New Roman" w:eastAsia="Times New Roman" w:hAnsi="Times New Roman" w:cs="Times New Roman"/>
-          <w:sz w:val="32"/>
-          <w:szCs w:val="32"/>
-          <w:lang w:eastAsia="en-IN"/>
-        </w:rPr>
-        <w:t xml:space="preserve"> 8</w:t>
-      </w:r>
-    </w:p>
-    <w:p>
-      <w:pPr>
-        <w:spacing w:after="0" w:line="240" w:lineRule="auto"/>
-        <w:rPr>
-          <w:rFonts w:ascii="Times New Roman" w:eastAsia="Times New Roman" w:hAnsi="Times New Roman" w:cs="Times New Roman"/>
-          <w:sz w:val="32"/>
-          <w:szCs w:val="32"/>
-          <w:lang w:eastAsia="en-IN"/>
-        </w:rPr>
-      </w:pPr>
-      <w:r>
-        <w:rPr>
-          <w:rFonts w:ascii="Times New Roman" w:eastAsia="Times New Roman" w:hAnsi="Times New Roman" w:cs="Times New Roman"/>
-          <w:sz w:val="32"/>
-          <w:szCs w:val="32"/>
-          <w:lang w:eastAsia="en-IN"/>
-        </w:rPr>
         <w:lastRenderedPageBreak/>
         <w:tab/>
       </w:r>
@@ -5194,6 +5117,115 @@
           <w:szCs w:val="32"/>
           <w:lang w:eastAsia="en-IN"/>
         </w:rPr>
+        <w:t xml:space="preserve">"|Current Outstanding  Amount        :  %.2lf                     </w:t>
+      </w:r>
+      <w:r>
+        <w:rPr>
+          <w:rFonts w:ascii="Times New Roman" w:eastAsia="Times New Roman" w:hAnsi="Times New Roman" w:cs="Times New Roman"/>
+          <w:sz w:val="32"/>
+          <w:szCs w:val="32"/>
+          <w:lang w:eastAsia="en-IN"/>
+        </w:rPr>
+        <w:t xml:space="preserve">                                </w:t>
+      </w:r>
+      <w:r>
+        <w:rPr>
+          <w:rFonts w:ascii="Times New Roman" w:eastAsia="Times New Roman" w:hAnsi="Times New Roman" w:cs="Times New Roman"/>
+          <w:sz w:val="32"/>
+          <w:szCs w:val="32"/>
+          <w:lang w:eastAsia="en-IN"/>
+        </w:rPr>
+        <w:t>|\n",</w:t>
+      </w:r>
+      <w:proofErr w:type="spellStart"/>
+      <w:r>
+        <w:rPr>
+          <w:rFonts w:ascii="Times New Roman" w:eastAsia="Times New Roman" w:hAnsi="Times New Roman" w:cs="Times New Roman"/>
+          <w:sz w:val="32"/>
+          <w:szCs w:val="32"/>
+          <w:lang w:eastAsia="en-IN"/>
+        </w:rPr>
+        <w:t>coa</w:t>
+      </w:r>
+      <w:proofErr w:type="spellEnd"/>
+      <w:r>
+        <w:rPr>
+          <w:rFonts w:ascii="Times New Roman" w:eastAsia="Times New Roman" w:hAnsi="Times New Roman" w:cs="Times New Roman"/>
+          <w:sz w:val="32"/>
+          <w:szCs w:val="32"/>
+          <w:lang w:eastAsia="en-IN"/>
+        </w:rPr>
+        <w:t>);</w:t>
+      </w:r>
+    </w:p>
+    <w:p>
+      <w:pPr>
+        <w:spacing w:after="0" w:line="240" w:lineRule="auto"/>
+        <w:rPr>
+          <w:rFonts w:ascii="Times New Roman" w:eastAsia="Times New Roman" w:hAnsi="Times New Roman" w:cs="Times New Roman"/>
+          <w:sz w:val="32"/>
+          <w:szCs w:val="32"/>
+          <w:lang w:eastAsia="en-IN"/>
+        </w:rPr>
+      </w:pPr>
+      <w:proofErr w:type="gramStart"/>
+      <w:r>
+        <w:rPr>
+          <w:rFonts w:ascii="Times New Roman" w:eastAsia="Times New Roman" w:hAnsi="Times New Roman" w:cs="Times New Roman"/>
+          <w:sz w:val="32"/>
+          <w:szCs w:val="32"/>
+          <w:lang w:eastAsia="en-IN"/>
+        </w:rPr>
+        <w:t>page</w:t>
+      </w:r>
+      <w:proofErr w:type="gramEnd"/>
+      <w:r>
+        <w:rPr>
+          <w:rFonts w:ascii="Times New Roman" w:eastAsia="Times New Roman" w:hAnsi="Times New Roman" w:cs="Times New Roman"/>
+          <w:sz w:val="32"/>
+          <w:szCs w:val="32"/>
+          <w:lang w:eastAsia="en-IN"/>
+        </w:rPr>
+        <w:t xml:space="preserve"> 8</w:t>
+      </w:r>
+    </w:p>
+    <w:p>
+      <w:pPr>
+        <w:spacing w:after="0" w:line="240" w:lineRule="auto"/>
+        <w:rPr>
+          <w:rFonts w:ascii="Times New Roman" w:eastAsia="Times New Roman" w:hAnsi="Times New Roman" w:cs="Times New Roman"/>
+          <w:sz w:val="32"/>
+          <w:szCs w:val="32"/>
+          <w:lang w:eastAsia="en-IN"/>
+        </w:rPr>
+      </w:pPr>
+      <w:r>
+        <w:rPr>
+          <w:rFonts w:ascii="Times New Roman" w:eastAsia="Times New Roman" w:hAnsi="Times New Roman" w:cs="Times New Roman"/>
+          <w:sz w:val="32"/>
+          <w:szCs w:val="32"/>
+          <w:lang w:eastAsia="en-IN"/>
+        </w:rPr>
+        <w:tab/>
+      </w:r>
+      <w:proofErr w:type="gramStart"/>
+      <w:r>
+        <w:rPr>
+          <w:rFonts w:ascii="Times New Roman" w:eastAsia="Times New Roman" w:hAnsi="Times New Roman" w:cs="Times New Roman"/>
+          <w:sz w:val="32"/>
+          <w:szCs w:val="32"/>
+          <w:lang w:eastAsia="en-IN"/>
+        </w:rPr>
+        <w:t>printf(</w:t>
+      </w:r>
+      <w:proofErr w:type="gramEnd"/>
+      <w:r>
+        <w:rPr>
+          <w:rFonts w:ascii="Times New Roman" w:eastAsia="Times New Roman" w:hAnsi="Times New Roman" w:cs="Times New Roman"/>
+          <w:sz w:val="32"/>
+          <w:szCs w:val="32"/>
+          <w:lang w:eastAsia="en-IN"/>
+        </w:rPr>
         <w:t>"____________________________________________________________________|\n");</w:t>
       </w:r>
     </w:p>
@@ -6484,6 +6516,7 @@
           <w:szCs w:val="30"/>
           <w:lang w:eastAsia="en-IN"/>
         </w:rPr>
+        <w:lastRenderedPageBreak/>
         <w:tab/>
       </w:r>
       <w:proofErr w:type="gramStart"/>
@@ -6693,6 +6726,7 @@
           <w:szCs w:val="24"/>
           <w:lang w:eastAsia="en-IN"/>
         </w:rPr>
+        <w:lastRenderedPageBreak/>
         <w:drawing>
           <wp:inline distT="0" distB="0" distL="0" distR="0">
             <wp:extent cx="5606415" cy="4707890"/>
